--- a/1.Project charter.docx
+++ b/1.Project charter.docx
@@ -1688,7 +1688,7 @@
           <w:sz w:val="44"/>
           <w:szCs w:val="44"/>
         </w:rPr>
-        <w:t>8</w:t>
+        <w:t>4</w:t>
       </w:r>
       <w:r>
         <w:rPr>
@@ -1774,7 +1774,7 @@
           <w:sz w:val="44"/>
           <w:szCs w:val="44"/>
         </w:rPr>
-        <w:t>9</w:t>
+        <w:t>5</w:t>
       </w:r>
       <w:r>
         <w:rPr>
@@ -1852,7 +1852,7 @@
           <w:sz w:val="44"/>
           <w:szCs w:val="44"/>
         </w:rPr>
-        <w:t>7</w:t>
+        <w:t>4</w:t>
       </w:r>
       <w:r>
         <w:rPr>
@@ -1876,7 +1876,17 @@
           <w:sz w:val="44"/>
           <w:szCs w:val="44"/>
         </w:rPr>
-        <w:t xml:space="preserve"> a team of telecommunication engineers will make a reliable network th</w:t>
+        <w:t xml:space="preserve"> a team of telecomm</w:t>
+      </w:r>
+      <w:bookmarkStart w:id="0" w:name="_GoBack"/>
+      <w:bookmarkEnd w:id="0"/>
+      <w:r>
+        <w:rPr>
+          <w:color w:val="4472C4" w:themeColor="accent5"/>
+          <w:sz w:val="44"/>
+          <w:szCs w:val="44"/>
+        </w:rPr>
+        <w:t>unication engineers will make a reliable network th</w:t>
       </w:r>
       <w:r>
         <w:rPr>
@@ -1906,7 +1916,23 @@
           <w:sz w:val="44"/>
           <w:szCs w:val="44"/>
         </w:rPr>
-        <w:t>The system will be tested for 3 months.</w:t>
+        <w:t xml:space="preserve">The system will be tested for </w:t>
+      </w:r>
+      <w:r>
+        <w:rPr>
+          <w:color w:val="4472C4" w:themeColor="accent5"/>
+          <w:sz w:val="44"/>
+          <w:szCs w:val="44"/>
+        </w:rPr>
+        <w:t>45 days</w:t>
+      </w:r>
+      <w:r>
+        <w:rPr>
+          <w:color w:val="4472C4" w:themeColor="accent5"/>
+          <w:sz w:val="44"/>
+          <w:szCs w:val="44"/>
+        </w:rPr>
+        <w:t>.</w:t>
       </w:r>
     </w:p>
     <w:p>
@@ -2674,8 +2700,6 @@
           <w:szCs w:val="48"/>
         </w:rPr>
       </w:pPr>
-      <w:bookmarkStart w:id="0" w:name="_GoBack"/>
-      <w:bookmarkEnd w:id="0"/>
     </w:p>
     <w:p>
       <w:pPr>
@@ -5473,7 +5497,7 @@
     <w:charset w:val="00"/>
     <w:family w:val="roman"/>
     <w:pitch w:val="variable"/>
-    <w:sig w:usb0="E0002AFF" w:usb1="C0007843" w:usb2="00000009" w:usb3="00000000" w:csb0="000001FF" w:csb1="00000000"/>
+    <w:sig w:usb0="E0002EFF" w:usb1="C000785B" w:usb2="00000009" w:usb3="00000000" w:csb0="000001FF" w:csb1="00000000"/>
   </w:font>
   <w:font w:name="Courier New">
     <w:panose1 w:val="02070309020205020404"/>
@@ -5494,21 +5518,21 @@
     <w:charset w:val="00"/>
     <w:family w:val="swiss"/>
     <w:pitch w:val="variable"/>
-    <w:sig w:usb0="E0002AFF" w:usb1="4000ACFF" w:usb2="00000001" w:usb3="00000000" w:csb0="000001FF" w:csb1="00000000"/>
+    <w:sig w:usb0="E4002EFF" w:usb1="C000247B" w:usb2="00000009" w:usb3="00000000" w:csb0="000001FF" w:csb1="00000000"/>
   </w:font>
   <w:font w:name="Arial">
     <w:panose1 w:val="020B0604020202020204"/>
     <w:charset w:val="00"/>
     <w:family w:val="swiss"/>
     <w:pitch w:val="variable"/>
-    <w:sig w:usb0="E0002AFF" w:usb1="C0007843" w:usb2="00000009" w:usb3="00000000" w:csb0="000001FF" w:csb1="00000000"/>
+    <w:sig w:usb0="E0002EFF" w:usb1="C000785B" w:usb2="00000009" w:usb3="00000000" w:csb0="000001FF" w:csb1="00000000"/>
   </w:font>
   <w:font w:name="Calibri Light">
     <w:panose1 w:val="020F0302020204030204"/>
     <w:charset w:val="00"/>
     <w:family w:val="swiss"/>
     <w:pitch w:val="variable"/>
-    <w:sig w:usb0="A0002AEF" w:usb1="4000207B" w:usb2="00000000" w:usb3="00000000" w:csb0="000001FF" w:csb1="00000000"/>
+    <w:sig w:usb0="E4002EFF" w:usb1="C000247B" w:usb2="00000009" w:usb3="00000000" w:csb0="000001FF" w:csb1="00000000"/>
   </w:font>
 </w:fonts>
 </file>
@@ -5528,6 +5552,7 @@
   </w:compat>
   <w:rsids>
     <w:rsidRoot w:val="00853C57"/>
+    <w:rsid w:val="00101FFF"/>
     <w:rsid w:val="0052327D"/>
     <w:rsid w:val="00717DBC"/>
     <w:rsid w:val="007A460C"/>
@@ -6263,7 +6288,7 @@
 </file>
 
 <file path=customXml/itemProps1.xml><?xml version="1.0" encoding="utf-8"?>
-<ds:datastoreItem xmlns:ds="http://schemas.openxmlformats.org/officeDocument/2006/customXml" ds:itemID="{C87B68BB-C730-487F-9C32-7BE0B0C04605}">
+<ds:datastoreItem xmlns:ds="http://schemas.openxmlformats.org/officeDocument/2006/customXml" ds:itemID="{DB827325-3A17-4835-B9C1-12E9DD4E5134}">
   <ds:schemaRefs>
     <ds:schemaRef ds:uri="http://schemas.openxmlformats.org/officeDocument/2006/bibliography"/>
   </ds:schemaRefs>

--- a/1.Project charter.docx
+++ b/1.Project charter.docx
@@ -1672,31 +1672,39 @@
           <w:sz w:val="44"/>
           <w:szCs w:val="44"/>
         </w:rPr>
-        <w:t xml:space="preserve">In </w:t>
-      </w:r>
-      <w:r>
-        <w:rPr>
-          <w:color w:val="4472C4" w:themeColor="accent5"/>
-          <w:sz w:val="44"/>
-          <w:szCs w:val="44"/>
-        </w:rPr>
-        <w:t xml:space="preserve">the first </w:t>
-      </w:r>
-      <w:r>
-        <w:rPr>
-          <w:color w:val="4472C4" w:themeColor="accent5"/>
-          <w:sz w:val="44"/>
-          <w:szCs w:val="44"/>
-        </w:rPr>
-        <w:t>4</w:t>
-      </w:r>
-      <w:r>
-        <w:rPr>
-          <w:color w:val="4472C4" w:themeColor="accent5"/>
-          <w:sz w:val="44"/>
-          <w:szCs w:val="44"/>
-        </w:rPr>
-        <w:t xml:space="preserve"> months a team of computer </w:t>
+        <w:t>For</w:t>
+      </w:r>
+      <w:r>
+        <w:rPr>
+          <w:color w:val="4472C4" w:themeColor="accent5"/>
+          <w:sz w:val="44"/>
+          <w:szCs w:val="44"/>
+        </w:rPr>
+        <w:t xml:space="preserve"> </w:t>
+      </w:r>
+      <w:r>
+        <w:rPr>
+          <w:color w:val="4472C4" w:themeColor="accent5"/>
+          <w:sz w:val="44"/>
+          <w:szCs w:val="44"/>
+        </w:rPr>
+        <w:t>5</w:t>
+      </w:r>
+      <w:r>
+        <w:rPr>
+          <w:color w:val="4472C4" w:themeColor="accent5"/>
+          <w:sz w:val="44"/>
+          <w:szCs w:val="44"/>
+        </w:rPr>
+        <w:t xml:space="preserve"> </w:t>
+      </w:r>
+      <w:r>
+        <w:rPr>
+          <w:color w:val="4472C4" w:themeColor="accent5"/>
+          <w:sz w:val="44"/>
+          <w:szCs w:val="44"/>
+        </w:rPr>
+        <w:t xml:space="preserve">months a team of computer </w:t>
       </w:r>
       <w:r>
         <w:rPr>
@@ -1852,7 +1860,7 @@
           <w:sz w:val="44"/>
           <w:szCs w:val="44"/>
         </w:rPr>
-        <w:t>4</w:t>
+        <w:t>3</w:t>
       </w:r>
       <w:r>
         <w:rPr>
@@ -1876,17 +1884,7 @@
           <w:sz w:val="44"/>
           <w:szCs w:val="44"/>
         </w:rPr>
-        <w:t xml:space="preserve"> a team of telecomm</w:t>
-      </w:r>
-      <w:bookmarkStart w:id="0" w:name="_GoBack"/>
-      <w:bookmarkEnd w:id="0"/>
-      <w:r>
-        <w:rPr>
-          <w:color w:val="4472C4" w:themeColor="accent5"/>
-          <w:sz w:val="44"/>
-          <w:szCs w:val="44"/>
-        </w:rPr>
-        <w:t>unication engineers will make a reliable network th</w:t>
+        <w:t xml:space="preserve"> a team of telecommunication engineers will make a reliable network th</w:t>
       </w:r>
       <w:r>
         <w:rPr>
@@ -2312,7 +2310,31 @@
           <w:sz w:val="44"/>
           <w:szCs w:val="44"/>
         </w:rPr>
-        <w:t>The project must take less than 3 years</w:t>
+        <w:t xml:space="preserve">The project must take less than </w:t>
+      </w:r>
+      <w:r>
+        <w:rPr>
+          <w:color w:val="4472C4" w:themeColor="accent5"/>
+          <w:sz w:val="44"/>
+          <w:szCs w:val="44"/>
+        </w:rPr>
+        <w:t>1</w:t>
+      </w:r>
+      <w:r>
+        <w:rPr>
+          <w:color w:val="4472C4" w:themeColor="accent5"/>
+          <w:sz w:val="44"/>
+          <w:szCs w:val="44"/>
+        </w:rPr>
+        <w:t xml:space="preserve"> year</w:t>
+      </w:r>
+      <w:r>
+        <w:rPr>
+          <w:color w:val="4472C4" w:themeColor="accent5"/>
+          <w:sz w:val="44"/>
+          <w:szCs w:val="44"/>
+        </w:rPr>
+        <w:t>.</w:t>
       </w:r>
     </w:p>
     <w:p>
@@ -2344,6 +2366,8 @@
         </w:rPr>
         <w:t>.</w:t>
       </w:r>
+      <w:bookmarkStart w:id="0" w:name="_GoBack"/>
+      <w:bookmarkEnd w:id="0"/>
     </w:p>
     <w:p>
       <w:pPr>
@@ -2416,7 +2440,15 @@
           <w:sz w:val="44"/>
           <w:szCs w:val="44"/>
         </w:rPr>
-        <w:t>t doesn’t take more than 38 months</w:t>
+        <w:t xml:space="preserve">t doesn’t take more than </w:t>
+      </w:r>
+      <w:r>
+        <w:rPr>
+          <w:color w:val="4472C4" w:themeColor="accent5"/>
+          <w:sz w:val="44"/>
+          <w:szCs w:val="44"/>
+        </w:rPr>
+        <w:t>1 year</w:t>
       </w:r>
       <w:r>
         <w:rPr>
@@ -2898,7 +2930,7 @@
                                     <w:sz w:val="18"/>
                                     <w:szCs w:val="18"/>
                                   </w:rPr>
-                                  <w:t>6</w:t>
+                                  <w:t>1</w:t>
                                 </w:r>
                                 <w:r>
                                   <w:rPr>
@@ -3087,7 +3119,7 @@
                               <w:sz w:val="18"/>
                               <w:szCs w:val="18"/>
                             </w:rPr>
-                            <w:t>6</w:t>
+                            <w:t>1</w:t>
                           </w:r>
                           <w:r>
                             <w:rPr>
@@ -5552,14 +5584,16 @@
   </w:compat>
   <w:rsids>
     <w:rsidRoot w:val="00853C57"/>
-    <w:rsid w:val="00101FFF"/>
     <w:rsid w:val="0052327D"/>
+    <w:rsid w:val="00636AED"/>
     <w:rsid w:val="00717DBC"/>
+    <w:rsid w:val="007546CF"/>
     <w:rsid w:val="007A460C"/>
     <w:rsid w:val="007C61E9"/>
     <w:rsid w:val="007F0470"/>
     <w:rsid w:val="00853C57"/>
     <w:rsid w:val="00B96E33"/>
+    <w:rsid w:val="00E1609C"/>
     <w:rsid w:val="00F70954"/>
   </w:rsids>
   <m:mathPr>
@@ -6288,7 +6322,7 @@
 </file>
 
 <file path=customXml/itemProps1.xml><?xml version="1.0" encoding="utf-8"?>
-<ds:datastoreItem xmlns:ds="http://schemas.openxmlformats.org/officeDocument/2006/customXml" ds:itemID="{DB827325-3A17-4835-B9C1-12E9DD4E5134}">
+<ds:datastoreItem xmlns:ds="http://schemas.openxmlformats.org/officeDocument/2006/customXml" ds:itemID="{0EEE33C4-65CE-4CF2-9800-7684B24D79C0}">
   <ds:schemaRefs>
     <ds:schemaRef ds:uri="http://schemas.openxmlformats.org/officeDocument/2006/bibliography"/>
   </ds:schemaRefs>

--- a/1.Project charter.docx
+++ b/1.Project charter.docx
@@ -2366,8 +2366,6 @@
         </w:rPr>
         <w:t>.</w:t>
       </w:r>
-      <w:bookmarkStart w:id="0" w:name="_GoBack"/>
-      <w:bookmarkEnd w:id="0"/>
     </w:p>
     <w:p>
       <w:pPr>
@@ -2561,6 +2559,7 @@
           <w:szCs w:val="44"/>
         </w:rPr>
       </w:pPr>
+      <w:bookmarkStart w:id="0" w:name="_GoBack"/>
       <w:r>
         <w:rPr>
           <w:color w:val="4472C4" w:themeColor="accent5"/>
@@ -2706,6 +2705,7 @@
         <w:t>.</w:t>
       </w:r>
     </w:p>
+    <w:bookmarkEnd w:id="0"/>
     <w:p>
       <w:pPr>
         <w:rPr>
@@ -2930,7 +2930,7 @@
                                     <w:sz w:val="18"/>
                                     <w:szCs w:val="18"/>
                                   </w:rPr>
-                                  <w:t>1</w:t>
+                                  <w:t>6</w:t>
                                 </w:r>
                                 <w:r>
                                   <w:rPr>
@@ -3119,7 +3119,7 @@
                               <w:sz w:val="18"/>
                               <w:szCs w:val="18"/>
                             </w:rPr>
-                            <w:t>1</w:t>
+                            <w:t>6</w:t>
                           </w:r>
                           <w:r>
                             <w:rPr>
@@ -5592,6 +5592,7 @@
     <w:rsid w:val="007C61E9"/>
     <w:rsid w:val="007F0470"/>
     <w:rsid w:val="00853C57"/>
+    <w:rsid w:val="008D3C5C"/>
     <w:rsid w:val="00B96E33"/>
     <w:rsid w:val="00E1609C"/>
     <w:rsid w:val="00F70954"/>
@@ -6322,7 +6323,7 @@
 </file>
 
 <file path=customXml/itemProps1.xml><?xml version="1.0" encoding="utf-8"?>
-<ds:datastoreItem xmlns:ds="http://schemas.openxmlformats.org/officeDocument/2006/customXml" ds:itemID="{0EEE33C4-65CE-4CF2-9800-7684B24D79C0}">
+<ds:datastoreItem xmlns:ds="http://schemas.openxmlformats.org/officeDocument/2006/customXml" ds:itemID="{CB912335-A7A0-44C5-A066-35D104B148AB}">
   <ds:schemaRefs>
     <ds:schemaRef ds:uri="http://schemas.openxmlformats.org/officeDocument/2006/bibliography"/>
   </ds:schemaRefs>

--- a/1.Project charter.docx
+++ b/1.Project charter.docx
@@ -1997,7 +1997,7 @@
           <w:szCs w:val="44"/>
         </w:rPr>
         <w:lastRenderedPageBreak/>
-        <w:t>A team of IS engineers.</w:t>
+        <w:t xml:space="preserve">A team of telecommunication engineers. </w:t>
       </w:r>
     </w:p>
     <w:p>
@@ -2019,7 +2019,7 @@
           <w:sz w:val="44"/>
           <w:szCs w:val="44"/>
         </w:rPr>
-        <w:t xml:space="preserve">A team of telecommunication engineers. </w:t>
+        <w:t>A team of Programmers.</w:t>
       </w:r>
     </w:p>
     <w:p>
@@ -2041,7 +2041,7 @@
           <w:sz w:val="44"/>
           <w:szCs w:val="44"/>
         </w:rPr>
-        <w:t>A team of Programmers.</w:t>
+        <w:t>A team of security administrators.</w:t>
       </w:r>
     </w:p>
     <w:p>
@@ -2063,7 +2063,15 @@
           <w:sz w:val="44"/>
           <w:szCs w:val="44"/>
         </w:rPr>
-        <w:t>A team of security administrators.</w:t>
+        <w:t>Fingerprint scanner devices</w:t>
+      </w:r>
+      <w:r>
+        <w:rPr>
+          <w:color w:val="4472C4" w:themeColor="accent5"/>
+          <w:sz w:val="44"/>
+          <w:szCs w:val="44"/>
+        </w:rPr>
+        <w:t>.</w:t>
       </w:r>
     </w:p>
     <w:p>
@@ -2085,7 +2093,7 @@
           <w:sz w:val="44"/>
           <w:szCs w:val="44"/>
         </w:rPr>
-        <w:t>Fingerprint scanner devices</w:t>
+        <w:t>Database storage system</w:t>
       </w:r>
       <w:r>
         <w:rPr>
@@ -2115,36 +2123,6 @@
           <w:sz w:val="44"/>
           <w:szCs w:val="44"/>
         </w:rPr>
-        <w:t>Database storage system</w:t>
-      </w:r>
-      <w:r>
-        <w:rPr>
-          <w:color w:val="4472C4" w:themeColor="accent5"/>
-          <w:sz w:val="44"/>
-          <w:szCs w:val="44"/>
-        </w:rPr>
-        <w:t>.</w:t>
-      </w:r>
-    </w:p>
-    <w:p>
-      <w:pPr>
-        <w:pStyle w:val="ListParagraph"/>
-        <w:numPr>
-          <w:ilvl w:val="0"/>
-          <w:numId w:val="7"/>
-        </w:numPr>
-        <w:rPr>
-          <w:color w:val="4472C4" w:themeColor="accent5"/>
-          <w:sz w:val="44"/>
-          <w:szCs w:val="44"/>
-        </w:rPr>
-      </w:pPr>
-      <w:r>
-        <w:rPr>
-          <w:color w:val="4472C4" w:themeColor="accent5"/>
-          <w:sz w:val="44"/>
-          <w:szCs w:val="44"/>
-        </w:rPr>
         <w:t>Network devices</w:t>
       </w:r>
       <w:r>
@@ -2402,6 +2380,7 @@
           <w:szCs w:val="48"/>
         </w:rPr>
       </w:pPr>
+      <w:bookmarkStart w:id="0" w:name="_GoBack"/>
       <w:r>
         <w:rPr>
           <w:color w:val="FF0000"/>
@@ -2498,7 +2477,15 @@
           <w:sz w:val="44"/>
           <w:szCs w:val="44"/>
         </w:rPr>
-        <w:t>Efficiency in the fingerprint devices.</w:t>
+        <w:t>Efficient</w:t>
+      </w:r>
+      <w:r>
+        <w:rPr>
+          <w:color w:val="4472C4" w:themeColor="accent5"/>
+          <w:sz w:val="44"/>
+          <w:szCs w:val="44"/>
+        </w:rPr>
+        <w:t xml:space="preserve"> fingerprint devices.</w:t>
       </w:r>
     </w:p>
     <w:p>
@@ -2520,10 +2507,10 @@
           <w:sz w:val="44"/>
           <w:szCs w:val="44"/>
         </w:rPr>
-        <w:lastRenderedPageBreak/>
         <w:t xml:space="preserve">The database has enough storage to store the votes and the results of the elections. </w:t>
       </w:r>
     </w:p>
+    <w:bookmarkEnd w:id="0"/>
     <w:p>
       <w:pPr>
         <w:pStyle w:val="ListParagraph"/>
@@ -2543,6 +2530,7 @@
           <w:sz w:val="48"/>
           <w:szCs w:val="48"/>
         </w:rPr>
+        <w:lastRenderedPageBreak/>
         <w:t>High level risks:</w:t>
       </w:r>
     </w:p>
@@ -2559,7 +2547,6 @@
           <w:szCs w:val="44"/>
         </w:rPr>
       </w:pPr>
-      <w:bookmarkStart w:id="0" w:name="_GoBack"/>
       <w:r>
         <w:rPr>
           <w:color w:val="4472C4" w:themeColor="accent5"/>
@@ -2705,7 +2692,6 @@
         <w:t>.</w:t>
       </w:r>
     </w:p>
-    <w:bookmarkEnd w:id="0"/>
     <w:p>
       <w:pPr>
         <w:rPr>
@@ -4159,7 +4145,7 @@
       <w:lvlText w:val="%1."/>
       <w:lvlJc w:val="left"/>
       <w:pPr>
-        <w:ind w:left="810" w:hanging="360"/>
+        <w:ind w:left="720" w:hanging="360"/>
       </w:pPr>
     </w:lvl>
     <w:lvl w:ilvl="1" w:tplc="04090019" w:tentative="1">
@@ -5593,6 +5579,7 @@
     <w:rsid w:val="007F0470"/>
     <w:rsid w:val="00853C57"/>
     <w:rsid w:val="008D3C5C"/>
+    <w:rsid w:val="00A80786"/>
     <w:rsid w:val="00B96E33"/>
     <w:rsid w:val="00E1609C"/>
     <w:rsid w:val="00F70954"/>
@@ -6323,7 +6310,7 @@
 </file>
 
 <file path=customXml/itemProps1.xml><?xml version="1.0" encoding="utf-8"?>
-<ds:datastoreItem xmlns:ds="http://schemas.openxmlformats.org/officeDocument/2006/customXml" ds:itemID="{CB912335-A7A0-44C5-A066-35D104B148AB}">
+<ds:datastoreItem xmlns:ds="http://schemas.openxmlformats.org/officeDocument/2006/customXml" ds:itemID="{8B1F11F9-598E-4C97-B025-8F64381D1231}">
   <ds:schemaRefs>
     <ds:schemaRef ds:uri="http://schemas.openxmlformats.org/officeDocument/2006/bibliography"/>
   </ds:schemaRefs>
